--- a/jQuery .docx
+++ b/jQuery .docx
@@ -1,13 +1,8 @@
 
 <file path=word/document.xml><?xml version="1.0" encoding="utf-8"?>
-<w:document xmlns:wpc="http://schemas.microsoft.com/office/word/2010/wordprocessingCanvas" xmlns:mc="http://schemas.openxmlformats.org/markup-compatibility/2006" xmlns:o="urn:schemas-microsoft-com:office:office" xmlns:r="http://schemas.openxmlformats.org/officeDocument/2006/relationships" xmlns:m="http://schemas.openxmlformats.org/officeDocument/2006/math" xmlns:v="urn:schemas-microsoft-com:vml" xmlns:wp14="http://schemas.microsoft.com/office/word/2010/wordprocessingDrawing" xmlns:wp="http://schemas.openxmlformats.org/drawingml/2006/wordprocessingDrawing" xmlns:w10="urn:schemas-microsoft-com:office:word" xmlns:w="http://schemas.openxmlformats.org/wordprocessingml/2006/main" xmlns:w14="http://schemas.microsoft.com/office/word/2010/wordml" xmlns:w15="http://schemas.microsoft.com/office/word/2012/wordml" xmlns:wpg="http://schemas.microsoft.com/office/word/2010/wordprocessingGroup" xmlns:wpi="http://schemas.microsoft.com/office/word/2010/wordprocessingInk" xmlns:wne="http://schemas.microsoft.com/office/word/2006/wordml" xmlns:wps="http://schemas.microsoft.com/office/word/2010/wordprocessingShape" mc:Ignorable="w14 w15 wp14">
+<w:document xmlns:wpc="http://schemas.microsoft.com/office/word/2010/wordprocessingCanvas" xmlns:cx="http://schemas.microsoft.com/office/drawing/2014/chartex" xmlns:cx1="http://schemas.microsoft.com/office/drawing/2015/9/8/chartex" xmlns:cx2="http://schemas.microsoft.com/office/drawing/2015/10/21/chartex" xmlns:cx3="http://schemas.microsoft.com/office/drawing/2016/5/9/chartex" xmlns:cx4="http://schemas.microsoft.com/office/drawing/2016/5/10/chartex" xmlns:cx5="http://schemas.microsoft.com/office/drawing/2016/5/11/chartex" xmlns:cx6="http://schemas.microsoft.com/office/drawing/2016/5/12/chartex" xmlns:cx7="http://schemas.microsoft.com/office/drawing/2016/5/13/chartex" xmlns:cx8="http://schemas.microsoft.com/office/drawing/2016/5/14/chartex" xmlns:mc="http://schemas.openxmlformats.org/markup-compatibility/2006" xmlns:aink="http://schemas.microsoft.com/office/drawing/2016/ink" xmlns:am3d="http://schemas.microsoft.com/office/drawing/2017/model3d" xmlns:o="urn:schemas-microsoft-com:office:office" xmlns:r="http://schemas.openxmlformats.org/officeDocument/2006/relationships" xmlns:m="http://schemas.openxmlformats.org/officeDocument/2006/math" xmlns:v="urn:schemas-microsoft-com:vml" xmlns:wp14="http://schemas.microsoft.com/office/word/2010/wordprocessingDrawing" xmlns:wp="http://schemas.openxmlformats.org/drawingml/2006/wordprocessingDrawing" xmlns:w10="urn:schemas-microsoft-com:office:word" xmlns:w="http://schemas.openxmlformats.org/wordprocessingml/2006/main" xmlns:w14="http://schemas.microsoft.com/office/word/2010/wordml" xmlns:w15="http://schemas.microsoft.com/office/word/2012/wordml" xmlns:w16cex="http://schemas.microsoft.com/office/word/2018/wordml/cex" xmlns:w16cid="http://schemas.microsoft.com/office/word/2016/wordml/cid" xmlns:w16="http://schemas.microsoft.com/office/word/2018/wordml" xmlns:w16se="http://schemas.microsoft.com/office/word/2015/wordml/symex" xmlns:wpg="http://schemas.microsoft.com/office/word/2010/wordprocessingGroup" xmlns:wpi="http://schemas.microsoft.com/office/word/2010/wordprocessingInk" xmlns:wne="http://schemas.microsoft.com/office/word/2006/wordml" xmlns:wps="http://schemas.microsoft.com/office/word/2010/wordprocessingShape" mc:Ignorable="w14 w15 w16se w16cid w16 w16cex wp14">
   <w:body>
     <w:p>
-      <w:pPr>
-        <w:rPr>
-          <w:rFonts w:hint="eastAsia"/>
-        </w:rPr>
-      </w:pPr>
       <w:r>
         <w:rPr>
           <w:rFonts w:hint="eastAsia"/>
@@ -59,24 +54,18 @@
         <w:t>编程。</w:t>
       </w:r>
     </w:p>
-    <w:p>
-      <w:pPr>
-        <w:rPr>
-          <w:rFonts w:hint="eastAsia"/>
-        </w:rPr>
-      </w:pPr>
-    </w:p>
-    <w:p>
-      <w:r>
-        <w:t>$(document).</w:t>
+    <w:p/>
+    <w:p>
+      <w:r>
+        <w:t>$(document</w:t>
       </w:r>
       <w:proofErr w:type="gramStart"/>
       <w:r>
-        <w:t>ready(</w:t>
+        <w:t>).ready</w:t>
       </w:r>
       <w:proofErr w:type="gramEnd"/>
       <w:r>
-        <w:t>function(){</w:t>
+        <w:t>(function(){</w:t>
       </w:r>
     </w:p>
     <w:p>
@@ -85,11 +74,6 @@
       </w:r>
     </w:p>
     <w:p>
-      <w:pPr>
-        <w:rPr>
-          <w:rFonts w:hint="eastAsia"/>
-        </w:rPr>
-      </w:pPr>
       <w:r>
         <w:rPr>
           <w:rFonts w:hint="eastAsia"/>
@@ -161,11 +145,6 @@
       </w:r>
     </w:p>
     <w:p>
-      <w:pPr>
-        <w:rPr>
-          <w:rFonts w:hint="eastAsia"/>
-        </w:rPr>
-      </w:pPr>
       <w:r>
         <w:rPr>
           <w:rFonts w:hint="eastAsia"/>
@@ -219,16 +198,22 @@
         <w:rPr>
           <w:rFonts w:hint="eastAsia"/>
         </w:rPr>
-        <w:t xml:space="preserve"> $(selector).</w:t>
+        <w:t xml:space="preserve"> $(selector</w:t>
       </w:r>
       <w:proofErr w:type="gramStart"/>
       <w:r>
         <w:rPr>
           <w:rFonts w:hint="eastAsia"/>
         </w:rPr>
-        <w:t>action()</w:t>
+        <w:t>).action</w:t>
       </w:r>
       <w:proofErr w:type="gramEnd"/>
+      <w:r>
+        <w:rPr>
+          <w:rFonts w:hint="eastAsia"/>
+        </w:rPr>
+        <w:t>()</w:t>
+      </w:r>
     </w:p>
     <w:p>
       <w:r>
@@ -261,10 +246,7 @@
         <w:t>$("#test").hide();</w:t>
       </w:r>
       <w:r>
-        <w:t xml:space="preserve">   </w:t>
-      </w:r>
-      <w:r>
-        <w:t>//</w:t>
+        <w:t xml:space="preserve">   //</w:t>
       </w:r>
       <w:r>
         <w:rPr>
@@ -285,13 +267,7 @@
         <w:rPr>
           <w:rFonts w:hint="eastAsia"/>
         </w:rPr>
-        <w:t>的</w:t>
-      </w:r>
-      <w:r>
-        <w:rPr>
-          <w:rFonts w:hint="eastAsia"/>
-        </w:rPr>
-        <w:t>元素</w:t>
+        <w:t>的元素</w:t>
       </w:r>
     </w:p>
     <w:p>
@@ -350,13 +326,14 @@
       <w:r>
         <w:rPr>
           <w:rFonts w:ascii="Helvetica" w:hAnsi="Helvetica" w:cs="Helvetica"/>
+          <w:noProof/>
           <w:color w:val="333333"/>
           <w:sz w:val="20"/>
           <w:szCs w:val="20"/>
           <w:shd w:val="clear" w:color="auto" w:fill="FFFFFF"/>
         </w:rPr>
         <w:drawing>
-          <wp:inline distT="0" distB="0" distL="0" distR="0" wp14:anchorId="62D2BDC0" wp14:editId="1FBA3D72">
+          <wp:inline distT="0" distB="0" distL="0" distR="0" wp14:anchorId="3BC5EC73" wp14:editId="330CD4EA">
             <wp:extent cx="3840363" cy="3991555"/>
             <wp:effectExtent l="0" t="0" r="8255" b="9525"/>
             <wp:docPr id="1" name="图片 1"/>
@@ -392,13 +369,7 @@
         </w:drawing>
       </w:r>
     </w:p>
-    <w:p>
-      <w:pPr>
-        <w:rPr>
-          <w:rFonts w:hint="eastAsia"/>
-        </w:rPr>
-      </w:pPr>
-    </w:p>
+    <w:p/>
     <w:p>
       <w:r>
         <w:rPr>
@@ -412,57 +383,32 @@
       <w:r>
         <w:t>，</w:t>
       </w:r>
-      <w:proofErr w:type="spellStart"/>
-      <w:r>
-        <w:t>dblclick</w:t>
-      </w:r>
-      <w:proofErr w:type="spellEnd"/>
-      <w:r>
-        <w:t>()</w:t>
+      <w:r>
+        <w:t>dblclick()</w:t>
       </w:r>
       <w:r>
         <w:t>，</w:t>
       </w:r>
-      <w:proofErr w:type="spellStart"/>
-      <w:r>
-        <w:t>mouseenter</w:t>
-      </w:r>
-      <w:proofErr w:type="spellEnd"/>
-      <w:r>
-        <w:t>()</w:t>
+      <w:r>
+        <w:t>mouseenter()</w:t>
       </w:r>
       <w:r>
         <w:t>，</w:t>
       </w:r>
-      <w:proofErr w:type="spellStart"/>
-      <w:r>
-        <w:t>mouseleave</w:t>
-      </w:r>
-      <w:proofErr w:type="spellEnd"/>
-      <w:r>
-        <w:t>()</w:t>
+      <w:r>
+        <w:t>mouseleave()</w:t>
       </w:r>
       <w:r>
         <w:t>，</w:t>
       </w:r>
-      <w:proofErr w:type="spellStart"/>
-      <w:r>
-        <w:t>mousedown</w:t>
-      </w:r>
-      <w:proofErr w:type="spellEnd"/>
-      <w:r>
-        <w:t>()</w:t>
+      <w:r>
+        <w:t>mousedown()</w:t>
       </w:r>
       <w:r>
         <w:t>，</w:t>
       </w:r>
-      <w:proofErr w:type="spellStart"/>
-      <w:r>
-        <w:t>mouseup</w:t>
-      </w:r>
-      <w:proofErr w:type="spellEnd"/>
-      <w:r>
-        <w:t>()</w:t>
+      <w:r>
+        <w:t>mouseup()</w:t>
       </w:r>
       <w:r>
         <w:t>，</w:t>
@@ -497,11 +443,6 @@
     </w:p>
     <w:p/>
     <w:p>
-      <w:pPr>
-        <w:rPr>
-          <w:rFonts w:hint="eastAsia"/>
-        </w:rPr>
-      </w:pPr>
       <w:r>
         <w:rPr>
           <w:rFonts w:hint="eastAsia"/>
@@ -540,193 +481,170 @@
       </w:r>
     </w:p>
     <w:p>
+      <w:r>
+        <w:rPr>
+          <w:rFonts w:hint="eastAsia"/>
+        </w:rPr>
+        <w:t xml:space="preserve">text() - </w:t>
+      </w:r>
+      <w:r>
+        <w:rPr>
+          <w:rFonts w:hint="eastAsia"/>
+        </w:rPr>
+        <w:t>设置或返回所选元素的文本内容</w:t>
+      </w:r>
+    </w:p>
+    <w:p>
+      <w:r>
+        <w:rPr>
+          <w:rFonts w:hint="eastAsia"/>
+        </w:rPr>
+        <w:t xml:space="preserve">html() - </w:t>
+      </w:r>
+      <w:r>
+        <w:rPr>
+          <w:rFonts w:hint="eastAsia"/>
+        </w:rPr>
+        <w:t>设置或返回所选元素的内容（包括</w:t>
+      </w:r>
+      <w:r>
+        <w:rPr>
+          <w:rFonts w:hint="eastAsia"/>
+        </w:rPr>
+        <w:t xml:space="preserve"> HTML </w:t>
+      </w:r>
+      <w:r>
+        <w:rPr>
+          <w:rFonts w:hint="eastAsia"/>
+        </w:rPr>
+        <w:t>标记）</w:t>
+      </w:r>
+    </w:p>
+    <w:p>
+      <w:r>
+        <w:rPr>
+          <w:rFonts w:hint="eastAsia"/>
+        </w:rPr>
+        <w:t xml:space="preserve">val() - </w:t>
+      </w:r>
+      <w:r>
+        <w:rPr>
+          <w:rFonts w:hint="eastAsia"/>
+        </w:rPr>
+        <w:t>设置或返回表单字段的值</w:t>
+      </w:r>
+    </w:p>
+    <w:p>
+      <w:r>
+        <w:t>$("#test").</w:t>
+      </w:r>
+      <w:proofErr w:type="gramStart"/>
+      <w:r>
+        <w:t>text(</w:t>
+      </w:r>
+      <w:proofErr w:type="gramEnd"/>
+      <w:r>
+        <w:t>)</w:t>
+      </w:r>
+    </w:p>
+    <w:p>
+      <w:r>
+        <w:t>$("#test").html()</w:t>
+      </w:r>
+    </w:p>
+    <w:p>
+      <w:r>
+        <w:t>$("#test").val()</w:t>
+      </w:r>
+    </w:p>
+    <w:p>
+      <w:r>
+        <w:t>$("#runoob").attr("href")</w:t>
+      </w:r>
+      <w:r>
+        <w:t xml:space="preserve">  //</w:t>
+      </w:r>
+      <w:r>
+        <w:rPr>
+          <w:rFonts w:hint="eastAsia"/>
+        </w:rPr>
+        <w:t>获取</w:t>
+      </w:r>
+      <w:r>
+        <w:rPr>
+          <w:rFonts w:hint="eastAsia"/>
+        </w:rPr>
+        <w:t>id</w:t>
+      </w:r>
+      <w:r>
+        <w:t>=</w:t>
+      </w:r>
+      <w:r>
+        <w:t xml:space="preserve"> runoob</w:t>
+      </w:r>
+      <w:r>
+        <w:rPr>
+          <w:rFonts w:hint="eastAsia"/>
+        </w:rPr>
+        <w:t>的属性</w:t>
+      </w:r>
+      <w:r>
+        <w:rPr>
+          <w:rFonts w:hint="eastAsia"/>
+        </w:rPr>
+        <w:t>href</w:t>
+      </w:r>
+      <w:r>
+        <w:rPr>
+          <w:rFonts w:hint="eastAsia"/>
+        </w:rPr>
+        <w:t>的值</w:t>
+      </w:r>
+    </w:p>
+    <w:p/>
+    <w:p>
       <w:pPr>
         <w:rPr>
           <w:rFonts w:hint="eastAsia"/>
         </w:rPr>
       </w:pPr>
       <w:r>
-        <w:rPr>
-          <w:rFonts w:hint="eastAsia"/>
-        </w:rPr>
-        <w:t xml:space="preserve">text() - </w:t>
-      </w:r>
-      <w:r>
-        <w:rPr>
-          <w:rFonts w:hint="eastAsia"/>
-        </w:rPr>
-        <w:t>设置或返回所选元素的文本内容</w:t>
-      </w:r>
-    </w:p>
-    <w:p>
-      <w:pPr>
-        <w:rPr>
-          <w:rFonts w:hint="eastAsia"/>
-        </w:rPr>
-      </w:pPr>
-      <w:r>
-        <w:rPr>
-          <w:rFonts w:hint="eastAsia"/>
-        </w:rPr>
-        <w:t xml:space="preserve">html() - </w:t>
-      </w:r>
-      <w:r>
-        <w:rPr>
-          <w:rFonts w:hint="eastAsia"/>
-        </w:rPr>
-        <w:t>设置或返回所选元素的内容（包括</w:t>
-      </w:r>
-      <w:r>
-        <w:rPr>
-          <w:rFonts w:hint="eastAsia"/>
-        </w:rPr>
-        <w:t xml:space="preserve"> HTML </w:t>
-      </w:r>
-      <w:r>
-        <w:rPr>
-          <w:rFonts w:hint="eastAsia"/>
-        </w:rPr>
-        <w:t>标记）</w:t>
-      </w:r>
-    </w:p>
-    <w:p>
-      <w:proofErr w:type="spellStart"/>
-      <w:r>
-        <w:rPr>
-          <w:rFonts w:hint="eastAsia"/>
-        </w:rPr>
-        <w:t>val</w:t>
-      </w:r>
-      <w:proofErr w:type="spellEnd"/>
-      <w:r>
-        <w:rPr>
-          <w:rFonts w:hint="eastAsia"/>
-        </w:rPr>
-        <w:t xml:space="preserve">() - </w:t>
-      </w:r>
-      <w:r>
-        <w:rPr>
-          <w:rFonts w:hint="eastAsia"/>
-        </w:rPr>
-        <w:t>设置或返回表单字段的值</w:t>
-      </w:r>
-    </w:p>
-    <w:p>
-      <w:r>
-        <w:t>$("#test").</w:t>
-      </w:r>
-      <w:proofErr w:type="gramStart"/>
-      <w:r>
-        <w:t>text()</w:t>
-      </w:r>
-      <w:proofErr w:type="gramEnd"/>
-    </w:p>
-    <w:p>
-      <w:r>
-        <w:t>$("#test").</w:t>
-      </w:r>
-      <w:proofErr w:type="gramStart"/>
-      <w:r>
-        <w:t>html()</w:t>
-      </w:r>
-      <w:proofErr w:type="gramEnd"/>
-    </w:p>
-    <w:p>
-      <w:r>
-        <w:t>$("#test").</w:t>
-      </w:r>
-      <w:proofErr w:type="spellStart"/>
-      <w:proofErr w:type="gramStart"/>
-      <w:r>
-        <w:t>val</w:t>
-      </w:r>
-      <w:proofErr w:type="spellEnd"/>
-      <w:r>
-        <w:t>()</w:t>
-      </w:r>
-      <w:proofErr w:type="gramEnd"/>
-    </w:p>
-    <w:p>
-      <w:pPr>
-        <w:rPr>
-          <w:rFonts w:hint="eastAsia"/>
-        </w:rPr>
-      </w:pPr>
-      <w:r>
-        <w:t>$("#</w:t>
-      </w:r>
-      <w:proofErr w:type="spellStart"/>
-      <w:r>
-        <w:t>runoob</w:t>
-      </w:r>
-      <w:proofErr w:type="spellEnd"/>
-      <w:r>
-        <w:t>").</w:t>
-      </w:r>
-      <w:proofErr w:type="spellStart"/>
-      <w:r>
-        <w:t>attr</w:t>
-      </w:r>
-      <w:proofErr w:type="spellEnd"/>
-      <w:r>
-        <w:t>("</w:t>
-      </w:r>
-      <w:proofErr w:type="spellStart"/>
-      <w:r>
-        <w:t>href</w:t>
-      </w:r>
-      <w:proofErr w:type="spellEnd"/>
-      <w:r>
-        <w:t>")</w:t>
-      </w:r>
-      <w:r>
-        <w:t xml:space="preserve">  //</w:t>
-      </w:r>
-      <w:r>
-        <w:rPr>
-          <w:rFonts w:hint="eastAsia"/>
-        </w:rPr>
-        <w:t>获取</w:t>
-      </w:r>
-      <w:r>
-        <w:rPr>
-          <w:rFonts w:hint="eastAsia"/>
-        </w:rPr>
-        <w:t>id</w:t>
-      </w:r>
-      <w:r>
-        <w:t>=</w:t>
-      </w:r>
-      <w:r>
-        <w:t xml:space="preserve"> </w:t>
-      </w:r>
-      <w:proofErr w:type="spellStart"/>
-      <w:r>
-        <w:t>runoob</w:t>
-      </w:r>
-      <w:proofErr w:type="spellEnd"/>
-      <w:r>
-        <w:rPr>
-          <w:rFonts w:hint="eastAsia"/>
-        </w:rPr>
-        <w:t>的属性</w:t>
-      </w:r>
-      <w:proofErr w:type="spellStart"/>
-      <w:r>
-        <w:rPr>
-          <w:rFonts w:hint="eastAsia"/>
-        </w:rPr>
-        <w:t>href</w:t>
-      </w:r>
-      <w:proofErr w:type="spellEnd"/>
-      <w:r>
-        <w:rPr>
-          <w:rFonts w:hint="eastAsia"/>
-        </w:rPr>
-        <w:t>的值</w:t>
-      </w:r>
-      <w:bookmarkStart w:id="0" w:name="_GoBack"/>
-      <w:bookmarkEnd w:id="0"/>
+        <w:drawing>
+          <wp:inline distT="0" distB="0" distL="0" distR="0" wp14:anchorId="55FEA67C" wp14:editId="2545C74E">
+            <wp:extent cx="2095608" cy="2578233"/>
+            <wp:effectExtent l="0" t="0" r="0" b="0"/>
+            <wp:docPr id="2" name="图片 2"/>
+            <wp:cNvGraphicFramePr>
+              <a:graphicFrameLocks xmlns:a="http://schemas.openxmlformats.org/drawingml/2006/main" noChangeAspect="1"/>
+            </wp:cNvGraphicFramePr>
+            <a:graphic xmlns:a="http://schemas.openxmlformats.org/drawingml/2006/main">
+              <a:graphicData uri="http://schemas.openxmlformats.org/drawingml/2006/picture">
+                <pic:pic xmlns:pic="http://schemas.openxmlformats.org/drawingml/2006/picture">
+                  <pic:nvPicPr>
+                    <pic:cNvPr id="1" name=""/>
+                    <pic:cNvPicPr/>
+                  </pic:nvPicPr>
+                  <pic:blipFill>
+                    <a:blip r:embed="rId5"/>
+                    <a:stretch>
+                      <a:fillRect/>
+                    </a:stretch>
+                  </pic:blipFill>
+                  <pic:spPr>
+                    <a:xfrm>
+                      <a:off x="0" y="0"/>
+                      <a:ext cx="2095608" cy="2578233"/>
+                    </a:xfrm>
+                    <a:prstGeom prst="rect">
+                      <a:avLst/>
+                    </a:prstGeom>
+                  </pic:spPr>
+                </pic:pic>
+              </a:graphicData>
+            </a:graphic>
+          </wp:inline>
+        </w:drawing>
+      </w:r>
     </w:p>
     <w:sectPr>
       <w:pgSz w:w="11906" w:h="16838"/>
@@ -739,7 +657,7 @@
 </file>
 
 <file path=word/styles.xml><?xml version="1.0" encoding="utf-8"?>
-<w:styles xmlns:mc="http://schemas.openxmlformats.org/markup-compatibility/2006" xmlns:r="http://schemas.openxmlformats.org/officeDocument/2006/relationships" xmlns:w="http://schemas.openxmlformats.org/wordprocessingml/2006/main" xmlns:w14="http://schemas.microsoft.com/office/word/2010/wordml" xmlns:w15="http://schemas.microsoft.com/office/word/2012/wordml" mc:Ignorable="w14 w15">
+<w:styles xmlns:mc="http://schemas.openxmlformats.org/markup-compatibility/2006" xmlns:r="http://schemas.openxmlformats.org/officeDocument/2006/relationships" xmlns:w="http://schemas.openxmlformats.org/wordprocessingml/2006/main" xmlns:w14="http://schemas.microsoft.com/office/word/2010/wordml" xmlns:w15="http://schemas.microsoft.com/office/word/2012/wordml" xmlns:w16cex="http://schemas.microsoft.com/office/word/2018/wordml/cex" xmlns:w16cid="http://schemas.microsoft.com/office/word/2016/wordml/cid" xmlns:w16="http://schemas.microsoft.com/office/word/2018/wordml" xmlns:w16se="http://schemas.microsoft.com/office/word/2015/wordml/symex" mc:Ignorable="w14 w15 w16se w16cid w16 w16cex">
   <w:docDefaults>
     <w:rPrDefault>
       <w:rPr>
@@ -752,7 +670,7 @@
     </w:rPrDefault>
     <w:pPrDefault/>
   </w:docDefaults>
-  <w:latentStyles w:defLockedState="0" w:defUIPriority="99" w:defSemiHidden="0" w:defUnhideWhenUsed="0" w:defQFormat="0" w:count="371">
+  <w:latentStyles w:defLockedState="0" w:defUIPriority="99" w:defSemiHidden="0" w:defUnhideWhenUsed="0" w:defQFormat="0" w:count="376">
     <w:lsdException w:name="Normal" w:uiPriority="0" w:qFormat="1"/>
     <w:lsdException w:name="heading 1" w:uiPriority="9" w:qFormat="1"/>
     <w:lsdException w:name="heading 2" w:semiHidden="1" w:uiPriority="9" w:unhideWhenUsed="1" w:qFormat="1"/>
@@ -858,7 +776,6 @@
     <w:lsdException w:name="HTML Sample" w:semiHidden="1" w:unhideWhenUsed="1"/>
     <w:lsdException w:name="HTML Typewriter" w:semiHidden="1" w:unhideWhenUsed="1"/>
     <w:lsdException w:name="HTML Variable" w:semiHidden="1" w:unhideWhenUsed="1"/>
-    <w:lsdException w:name="Normal Table" w:semiHidden="1" w:unhideWhenUsed="1"/>
     <w:lsdException w:name="annotation subject" w:semiHidden="1" w:unhideWhenUsed="1"/>
     <w:lsdException w:name="No List" w:semiHidden="1" w:unhideWhenUsed="1"/>
     <w:lsdException w:name="Outline List 1" w:semiHidden="1" w:unhideWhenUsed="1"/>
@@ -901,11 +818,8 @@
     <w:lsdException w:name="Table Contemporary" w:semiHidden="1" w:unhideWhenUsed="1"/>
     <w:lsdException w:name="Table Elegant" w:semiHidden="1" w:unhideWhenUsed="1"/>
     <w:lsdException w:name="Table Professional" w:semiHidden="1" w:unhideWhenUsed="1"/>
-    <w:lsdException w:name="Table Subtle 1" w:semiHidden="1" w:unhideWhenUsed="1"/>
     <w:lsdException w:name="Table Subtle 2" w:semiHidden="1" w:unhideWhenUsed="1"/>
     <w:lsdException w:name="Table Web 1" w:semiHidden="1" w:unhideWhenUsed="1"/>
-    <w:lsdException w:name="Table Web 2" w:semiHidden="1" w:unhideWhenUsed="1"/>
-    <w:lsdException w:name="Table Web 3" w:semiHidden="1" w:unhideWhenUsed="1"/>
     <w:lsdException w:name="Balloon Text" w:semiHidden="1" w:unhideWhenUsed="1"/>
     <w:lsdException w:name="Table Grid" w:uiPriority="39"/>
     <w:lsdException w:name="Table Theme" w:semiHidden="1" w:unhideWhenUsed="1"/>
@@ -1124,6 +1038,11 @@
     <w:lsdException w:name="List Table 5 Dark Accent 6" w:uiPriority="50"/>
     <w:lsdException w:name="List Table 6 Colorful Accent 6" w:uiPriority="51"/>
     <w:lsdException w:name="List Table 7 Colorful Accent 6" w:uiPriority="52"/>
+    <w:lsdException w:name="Mention" w:semiHidden="1" w:unhideWhenUsed="1"/>
+    <w:lsdException w:name="Smart Hyperlink" w:semiHidden="1" w:unhideWhenUsed="1"/>
+    <w:lsdException w:name="Hashtag" w:semiHidden="1" w:unhideWhenUsed="1"/>
+    <w:lsdException w:name="Unresolved Mention" w:semiHidden="1" w:unhideWhenUsed="1"/>
+    <w:lsdException w:name="Smart Link" w:semiHidden="1" w:unhideWhenUsed="1"/>
   </w:latentStyles>
   <w:style w:type="paragraph" w:default="1" w:styleId="a">
     <w:name w:val="Normal"/>
